--- a/Test_BP/Fol_2k_files_500(2)/fr-FR/file 500_2 - Copy (142).docx
+++ b/Test_BP/Fol_2k_files_500(2)/fr-FR/file 500_2 - Copy (142).docx
@@ -1,7 +1,7 @@
 
 <file path=word/document.xml><?xml version="1.0" encoding="utf-8"?>
 <w:document xmlns:wpc="http://schemas.microsoft.com/office/word/2010/wordprocessingCanvas" xmlns:cx="http://schemas.microsoft.com/office/drawing/2014/chartex" xmlns:cx1="http://schemas.microsoft.com/office/drawing/2015/9/8/chartex" xmlns:cx2="http://schemas.microsoft.com/office/drawing/2015/10/21/chartex" xmlns:cx3="http://schemas.microsoft.com/office/drawing/2016/5/9/chartex" xmlns:cx4="http://schemas.microsoft.com/office/drawing/2016/5/10/chartex" xmlns:cx5="http://schemas.microsoft.com/office/drawing/2016/5/11/chartex" xmlns:mc="http://schemas.openxmlformats.org/markup-compatibility/2006" xmlns:o="urn:schemas-microsoft-com:office:office" xmlns:r="http://schemas.openxmlformats.org/officeDocument/2006/relationships" xmlns:m="http://schemas.openxmlformats.org/officeDocument/2006/math" xmlns:v="urn:schemas-microsoft-com:vml" xmlns:wp14="http://schemas.microsoft.com/office/word/2010/wordprocessingDrawing" xmlns:wp="http://schemas.openxmlformats.org/drawingml/2006/wordprocessingDrawing" xmlns:w10="urn:schemas-microsoft-com:office:word" xmlns:w="http://schemas.openxmlformats.org/wordprocessingml/2006/main" xmlns:w14="http://schemas.microsoft.com/office/word/2010/wordml" xmlns:w15="http://schemas.microsoft.com/office/word/2012/wordml" xmlns:wne="http://schemas.microsoft.com/office/word/2006/wordml" xmlns:wpg="http://schemas.microsoft.com/office/word/2010/wordprocessingGroup" xmlns:wpi="http://schemas.microsoft.com/office/word/2010/wordprocessingInk" xmlns:wps="http://schemas.microsoft.com/office/word/2010/wordprocessingShape" mc:Ignorable="w14 w15 wp14">
-  <!-- Generated by Aspose.Words for Java 20.12.0 -->
+  <!-- Generated by Aspose.Words for Java 21.10.0 -->
   <w:body>
     <w:p>
       <w:pPr>
@@ -35,44 +35,44 @@
           <w:highlight w:val="none"/>
           <w:u w:val="none" w:color="auto"/>
           <w:effect w:val="none"/>
-          <w:bdr w:val="nil"/>
-          <w:shd w:val="clear" w:color="auto" w:fill="auto"/>
-          <w:vertAlign w:val="baseline"/>
-          <w:rtl w:val="0"/>
-          <w:cs w:val="0"/>
-          <w:lang w:val="fr-FR" w:eastAsia="zh-TW" w:bidi="ar-SA"/>
-        </w:rPr>
-        <w:t>t êéxcêépt töõ söõ têémpêér müütüüåäl tåästêés möõthêér.</w:t>
-      </w:r>
-      <w:r>
-        <w:rPr>
-          <w:rStyle w:val="DefaultParagraphFont"/>
-          <w:rFonts w:ascii="Calibri" w:eastAsia="Calibri" w:hAnsi="Calibri" w:cs="Calibri"/>
-          <w:b w:val="0"/>
-          <w:bCs w:val="0"/>
-          <w:i w:val="0"/>
-          <w:iCs w:val="0"/>
-          <w:caps w:val="0"/>
-          <w:smallCaps w:val="0"/>
-          <w:strike w:val="0"/>
-          <w:dstrike w:val="0"/>
-          <w:outline w:val="0"/>
-          <w:shadow w:val="0"/>
-          <w:emboss w:val="0"/>
-          <w:imprint w:val="0"/>
-          <w:noProof w:val="0"/>
-          <w:vanish w:val="0"/>
-          <w:color w:val="auto"/>
-          <w:spacing w:val="0"/>
-          <w:w w:val="100"/>
-          <w:kern w:val="0"/>
-          <w:position w:val="0"/>
-          <w:sz w:val="22"/>
-          <w:szCs w:val="22"/>
-          <w:highlight w:val="none"/>
-          <w:u w:val="none" w:color="auto"/>
-          <w:effect w:val="none"/>
-          <w:bdr w:val="nil"/>
+          <w:bdr w:val="none" w:sz="0" w:space="0" w:color="auto"/>
+          <w:shd w:val="clear" w:color="auto" w:fill="auto"/>
+          <w:vertAlign w:val="baseline"/>
+          <w:rtl w:val="0"/>
+          <w:cs w:val="0"/>
+          <w:lang w:val="fr-FR" w:eastAsia="zh-TW" w:bidi="ar-SA"/>
+        </w:rPr>
+        <w:t>t ééxcéépt tõó sõó téémpéér mùütùüããl tããstéés mõóthéér.</w:t>
+      </w:r>
+      <w:r>
+        <w:rPr>
+          <w:rStyle w:val="DefaultParagraphFont"/>
+          <w:rFonts w:ascii="Calibri" w:eastAsia="Calibri" w:hAnsi="Calibri" w:cs="Calibri"/>
+          <w:b w:val="0"/>
+          <w:bCs w:val="0"/>
+          <w:i w:val="0"/>
+          <w:iCs w:val="0"/>
+          <w:caps w:val="0"/>
+          <w:smallCaps w:val="0"/>
+          <w:strike w:val="0"/>
+          <w:dstrike w:val="0"/>
+          <w:outline w:val="0"/>
+          <w:shadow w:val="0"/>
+          <w:emboss w:val="0"/>
+          <w:imprint w:val="0"/>
+          <w:noProof w:val="0"/>
+          <w:vanish w:val="0"/>
+          <w:color w:val="auto"/>
+          <w:spacing w:val="0"/>
+          <w:w w:val="100"/>
+          <w:kern w:val="0"/>
+          <w:position w:val="0"/>
+          <w:sz w:val="22"/>
+          <w:szCs w:val="22"/>
+          <w:highlight w:val="none"/>
+          <w:u w:val="none" w:color="auto"/>
+          <w:effect w:val="none"/>
+          <w:bdr w:val="none" w:sz="0" w:space="0" w:color="auto"/>
           <w:shd w:val="clear" w:color="auto" w:fill="auto"/>
           <w:vertAlign w:val="baseline"/>
           <w:rtl w:val="0"/>
@@ -109,44 +109,44 @@
           <w:highlight w:val="none"/>
           <w:u w:val="none" w:color="auto"/>
           <w:effect w:val="none"/>
-          <w:bdr w:val="nil"/>
-          <w:shd w:val="clear" w:color="auto" w:fill="auto"/>
-          <w:vertAlign w:val="baseline"/>
-          <w:rtl w:val="0"/>
-          <w:cs w:val="0"/>
-          <w:lang w:val="fr-FR" w:eastAsia="zh-TW" w:bidi="ar-SA"/>
-        </w:rPr>
-        <w:t>Ïntëérëéstëéd cúýltíívãätëéd ííts côòntíínúýííng nôòw yëét ãärëé.</w:t>
-      </w:r>
-      <w:r>
-        <w:rPr>
-          <w:rStyle w:val="DefaultParagraphFont"/>
-          <w:rFonts w:ascii="Calibri" w:eastAsia="Calibri" w:hAnsi="Calibri" w:cs="Calibri"/>
-          <w:b w:val="0"/>
-          <w:bCs w:val="0"/>
-          <w:i w:val="0"/>
-          <w:iCs w:val="0"/>
-          <w:caps w:val="0"/>
-          <w:smallCaps w:val="0"/>
-          <w:strike w:val="0"/>
-          <w:dstrike w:val="0"/>
-          <w:outline w:val="0"/>
-          <w:shadow w:val="0"/>
-          <w:emboss w:val="0"/>
-          <w:imprint w:val="0"/>
-          <w:noProof w:val="0"/>
-          <w:vanish w:val="0"/>
-          <w:color w:val="auto"/>
-          <w:spacing w:val="0"/>
-          <w:w w:val="100"/>
-          <w:kern w:val="0"/>
-          <w:position w:val="0"/>
-          <w:sz w:val="22"/>
-          <w:szCs w:val="22"/>
-          <w:highlight w:val="none"/>
-          <w:u w:val="none" w:color="auto"/>
-          <w:effect w:val="none"/>
-          <w:bdr w:val="nil"/>
+          <w:bdr w:val="none" w:sz="0" w:space="0" w:color="auto"/>
+          <w:shd w:val="clear" w:color="auto" w:fill="auto"/>
+          <w:vertAlign w:val="baseline"/>
+          <w:rtl w:val="0"/>
+          <w:cs w:val="0"/>
+          <w:lang w:val="fr-FR" w:eastAsia="zh-TW" w:bidi="ar-SA"/>
+        </w:rPr>
+        <w:t>Ìntêêrêêstêêd cúùltïìváætêêd ïìts còóntïìnúùïìng nòów yêêt áærêê.</w:t>
+      </w:r>
+      <w:r>
+        <w:rPr>
+          <w:rStyle w:val="DefaultParagraphFont"/>
+          <w:rFonts w:ascii="Calibri" w:eastAsia="Calibri" w:hAnsi="Calibri" w:cs="Calibri"/>
+          <w:b w:val="0"/>
+          <w:bCs w:val="0"/>
+          <w:i w:val="0"/>
+          <w:iCs w:val="0"/>
+          <w:caps w:val="0"/>
+          <w:smallCaps w:val="0"/>
+          <w:strike w:val="0"/>
+          <w:dstrike w:val="0"/>
+          <w:outline w:val="0"/>
+          <w:shadow w:val="0"/>
+          <w:emboss w:val="0"/>
+          <w:imprint w:val="0"/>
+          <w:noProof w:val="0"/>
+          <w:vanish w:val="0"/>
+          <w:color w:val="auto"/>
+          <w:spacing w:val="0"/>
+          <w:w w:val="100"/>
+          <w:kern w:val="0"/>
+          <w:position w:val="0"/>
+          <w:sz w:val="22"/>
+          <w:szCs w:val="22"/>
+          <w:highlight w:val="none"/>
+          <w:u w:val="none" w:color="auto"/>
+          <w:effect w:val="none"/>
+          <w:bdr w:val="none" w:sz="0" w:space="0" w:color="auto"/>
           <w:shd w:val="clear" w:color="auto" w:fill="auto"/>
           <w:vertAlign w:val="baseline"/>
           <w:rtl w:val="0"/>
@@ -183,44 +183,44 @@
           <w:highlight w:val="none"/>
           <w:u w:val="none" w:color="auto"/>
           <w:effect w:val="none"/>
-          <w:bdr w:val="nil"/>
-          <w:shd w:val="clear" w:color="auto" w:fill="auto"/>
-          <w:vertAlign w:val="baseline"/>
-          <w:rtl w:val="0"/>
-          <w:cs w:val="0"/>
-          <w:lang w:val="fr-FR" w:eastAsia="zh-TW" w:bidi="ar-SA"/>
-        </w:rPr>
-        <w:t>Ôüút ííntèêrèêstèêd äæccèêptäæncèê õòüúr päærtííäælííty äæffrõòntííng üúnplèêäæsäænt why äædd.</w:t>
-      </w:r>
-      <w:r>
-        <w:rPr>
-          <w:rStyle w:val="DefaultParagraphFont"/>
-          <w:rFonts w:ascii="Calibri" w:eastAsia="Calibri" w:hAnsi="Calibri" w:cs="Calibri"/>
-          <w:b w:val="0"/>
-          <w:bCs w:val="0"/>
-          <w:i w:val="0"/>
-          <w:iCs w:val="0"/>
-          <w:caps w:val="0"/>
-          <w:smallCaps w:val="0"/>
-          <w:strike w:val="0"/>
-          <w:dstrike w:val="0"/>
-          <w:outline w:val="0"/>
-          <w:shadow w:val="0"/>
-          <w:emboss w:val="0"/>
-          <w:imprint w:val="0"/>
-          <w:noProof w:val="0"/>
-          <w:vanish w:val="0"/>
-          <w:color w:val="auto"/>
-          <w:spacing w:val="0"/>
-          <w:w w:val="100"/>
-          <w:kern w:val="0"/>
-          <w:position w:val="0"/>
-          <w:sz w:val="22"/>
-          <w:szCs w:val="22"/>
-          <w:highlight w:val="none"/>
-          <w:u w:val="none" w:color="auto"/>
-          <w:effect w:val="none"/>
-          <w:bdr w:val="nil"/>
+          <w:bdr w:val="none" w:sz="0" w:space="0" w:color="auto"/>
+          <w:shd w:val="clear" w:color="auto" w:fill="auto"/>
+          <w:vertAlign w:val="baseline"/>
+          <w:rtl w:val="0"/>
+          <w:cs w:val="0"/>
+          <w:lang w:val="fr-FR" w:eastAsia="zh-TW" w:bidi="ar-SA"/>
+        </w:rPr>
+        <w:t>Ôùût íîntéëréëstéëd ãäccéëptãäncéë õöùûr pãärtíîãälíîty ãäffrõöntíîng ùûnpléëãäsãänt why ãädd.</w:t>
+      </w:r>
+      <w:r>
+        <w:rPr>
+          <w:rStyle w:val="DefaultParagraphFont"/>
+          <w:rFonts w:ascii="Calibri" w:eastAsia="Calibri" w:hAnsi="Calibri" w:cs="Calibri"/>
+          <w:b w:val="0"/>
+          <w:bCs w:val="0"/>
+          <w:i w:val="0"/>
+          <w:iCs w:val="0"/>
+          <w:caps w:val="0"/>
+          <w:smallCaps w:val="0"/>
+          <w:strike w:val="0"/>
+          <w:dstrike w:val="0"/>
+          <w:outline w:val="0"/>
+          <w:shadow w:val="0"/>
+          <w:emboss w:val="0"/>
+          <w:imprint w:val="0"/>
+          <w:noProof w:val="0"/>
+          <w:vanish w:val="0"/>
+          <w:color w:val="auto"/>
+          <w:spacing w:val="0"/>
+          <w:w w:val="100"/>
+          <w:kern w:val="0"/>
+          <w:position w:val="0"/>
+          <w:sz w:val="22"/>
+          <w:szCs w:val="22"/>
+          <w:highlight w:val="none"/>
+          <w:u w:val="none" w:color="auto"/>
+          <w:effect w:val="none"/>
+          <w:bdr w:val="none" w:sz="0" w:space="0" w:color="auto"/>
           <w:shd w:val="clear" w:color="auto" w:fill="auto"/>
           <w:vertAlign w:val="baseline"/>
           <w:rtl w:val="0"/>
@@ -257,44 +257,44 @@
           <w:highlight w:val="none"/>
           <w:u w:val="none" w:color="auto"/>
           <w:effect w:val="none"/>
-          <w:bdr w:val="nil"/>
-          <w:shd w:val="clear" w:color="auto" w:fill="auto"/>
-          <w:vertAlign w:val="baseline"/>
-          <w:rtl w:val="0"/>
-          <w:cs w:val="0"/>
-          <w:lang w:val="fr-FR" w:eastAsia="zh-TW" w:bidi="ar-SA"/>
-        </w:rPr>
-        <w:t>Êstéèéèm gæårdéèn méèn yéèt shy cööûùrséè.</w:t>
-      </w:r>
-      <w:r>
-        <w:rPr>
-          <w:rStyle w:val="DefaultParagraphFont"/>
-          <w:rFonts w:ascii="Calibri" w:eastAsia="Calibri" w:hAnsi="Calibri" w:cs="Calibri"/>
-          <w:b w:val="0"/>
-          <w:bCs w:val="0"/>
-          <w:i w:val="0"/>
-          <w:iCs w:val="0"/>
-          <w:caps w:val="0"/>
-          <w:smallCaps w:val="0"/>
-          <w:strike w:val="0"/>
-          <w:dstrike w:val="0"/>
-          <w:outline w:val="0"/>
-          <w:shadow w:val="0"/>
-          <w:emboss w:val="0"/>
-          <w:imprint w:val="0"/>
-          <w:noProof w:val="0"/>
-          <w:vanish w:val="0"/>
-          <w:color w:val="auto"/>
-          <w:spacing w:val="0"/>
-          <w:w w:val="100"/>
-          <w:kern w:val="0"/>
-          <w:position w:val="0"/>
-          <w:sz w:val="22"/>
-          <w:szCs w:val="22"/>
-          <w:highlight w:val="none"/>
-          <w:u w:val="none" w:color="auto"/>
-          <w:effect w:val="none"/>
-          <w:bdr w:val="nil"/>
+          <w:bdr w:val="none" w:sz="0" w:space="0" w:color="auto"/>
+          <w:shd w:val="clear" w:color="auto" w:fill="auto"/>
+          <w:vertAlign w:val="baseline"/>
+          <w:rtl w:val="0"/>
+          <w:cs w:val="0"/>
+          <w:lang w:val="fr-FR" w:eastAsia="zh-TW" w:bidi="ar-SA"/>
+        </w:rPr>
+        <w:t>Èstéèéèm gäårdéèn méèn yéèt shy còòýûrséè.</w:t>
+      </w:r>
+      <w:r>
+        <w:rPr>
+          <w:rStyle w:val="DefaultParagraphFont"/>
+          <w:rFonts w:ascii="Calibri" w:eastAsia="Calibri" w:hAnsi="Calibri" w:cs="Calibri"/>
+          <w:b w:val="0"/>
+          <w:bCs w:val="0"/>
+          <w:i w:val="0"/>
+          <w:iCs w:val="0"/>
+          <w:caps w:val="0"/>
+          <w:smallCaps w:val="0"/>
+          <w:strike w:val="0"/>
+          <w:dstrike w:val="0"/>
+          <w:outline w:val="0"/>
+          <w:shadow w:val="0"/>
+          <w:emboss w:val="0"/>
+          <w:imprint w:val="0"/>
+          <w:noProof w:val="0"/>
+          <w:vanish w:val="0"/>
+          <w:color w:val="auto"/>
+          <w:spacing w:val="0"/>
+          <w:w w:val="100"/>
+          <w:kern w:val="0"/>
+          <w:position w:val="0"/>
+          <w:sz w:val="22"/>
+          <w:szCs w:val="22"/>
+          <w:highlight w:val="none"/>
+          <w:u w:val="none" w:color="auto"/>
+          <w:effect w:val="none"/>
+          <w:bdr w:val="none" w:sz="0" w:space="0" w:color="auto"/>
           <w:shd w:val="clear" w:color="auto" w:fill="auto"/>
           <w:vertAlign w:val="baseline"/>
           <w:rtl w:val="0"/>
@@ -331,44 +331,44 @@
           <w:highlight w:val="none"/>
           <w:u w:val="none" w:color="auto"/>
           <w:effect w:val="none"/>
-          <w:bdr w:val="nil"/>
-          <w:shd w:val="clear" w:color="auto" w:fill="auto"/>
-          <w:vertAlign w:val="baseline"/>
-          <w:rtl w:val="0"/>
-          <w:cs w:val="0"/>
-          <w:lang w:val="fr-FR" w:eastAsia="zh-TW" w:bidi="ar-SA"/>
-        </w:rPr>
-        <w:t>Cõõnsúúltëêd úúp my tõõlëêræàbly sõõmëêtìïmëês pëêrpëêtúúæàl õõh.</w:t>
-      </w:r>
-      <w:r>
-        <w:rPr>
-          <w:rStyle w:val="DefaultParagraphFont"/>
-          <w:rFonts w:ascii="Calibri" w:eastAsia="Calibri" w:hAnsi="Calibri" w:cs="Calibri"/>
-          <w:b w:val="0"/>
-          <w:bCs w:val="0"/>
-          <w:i w:val="0"/>
-          <w:iCs w:val="0"/>
-          <w:caps w:val="0"/>
-          <w:smallCaps w:val="0"/>
-          <w:strike w:val="0"/>
-          <w:dstrike w:val="0"/>
-          <w:outline w:val="0"/>
-          <w:shadow w:val="0"/>
-          <w:emboss w:val="0"/>
-          <w:imprint w:val="0"/>
-          <w:noProof w:val="0"/>
-          <w:vanish w:val="0"/>
-          <w:color w:val="auto"/>
-          <w:spacing w:val="0"/>
-          <w:w w:val="100"/>
-          <w:kern w:val="0"/>
-          <w:position w:val="0"/>
-          <w:sz w:val="22"/>
-          <w:szCs w:val="22"/>
-          <w:highlight w:val="none"/>
-          <w:u w:val="none" w:color="auto"/>
-          <w:effect w:val="none"/>
-          <w:bdr w:val="nil"/>
+          <w:bdr w:val="none" w:sz="0" w:space="0" w:color="auto"/>
+          <w:shd w:val="clear" w:color="auto" w:fill="auto"/>
+          <w:vertAlign w:val="baseline"/>
+          <w:rtl w:val="0"/>
+          <w:cs w:val="0"/>
+          <w:lang w:val="fr-FR" w:eastAsia="zh-TW" w:bidi="ar-SA"/>
+        </w:rPr>
+        <w:t>Cõónsüýltêèd üýp my tõólêèräæbly sõómêètïímêès pêèrpêètüýäæl õóh.</w:t>
+      </w:r>
+      <w:r>
+        <w:rPr>
+          <w:rStyle w:val="DefaultParagraphFont"/>
+          <w:rFonts w:ascii="Calibri" w:eastAsia="Calibri" w:hAnsi="Calibri" w:cs="Calibri"/>
+          <w:b w:val="0"/>
+          <w:bCs w:val="0"/>
+          <w:i w:val="0"/>
+          <w:iCs w:val="0"/>
+          <w:caps w:val="0"/>
+          <w:smallCaps w:val="0"/>
+          <w:strike w:val="0"/>
+          <w:dstrike w:val="0"/>
+          <w:outline w:val="0"/>
+          <w:shadow w:val="0"/>
+          <w:emboss w:val="0"/>
+          <w:imprint w:val="0"/>
+          <w:noProof w:val="0"/>
+          <w:vanish w:val="0"/>
+          <w:color w:val="auto"/>
+          <w:spacing w:val="0"/>
+          <w:w w:val="100"/>
+          <w:kern w:val="0"/>
+          <w:position w:val="0"/>
+          <w:sz w:val="22"/>
+          <w:szCs w:val="22"/>
+          <w:highlight w:val="none"/>
+          <w:u w:val="none" w:color="auto"/>
+          <w:effect w:val="none"/>
+          <w:bdr w:val="none" w:sz="0" w:space="0" w:color="auto"/>
           <w:shd w:val="clear" w:color="auto" w:fill="auto"/>
           <w:vertAlign w:val="baseline"/>
           <w:rtl w:val="0"/>
@@ -405,44 +405,44 @@
           <w:highlight w:val="none"/>
           <w:u w:val="none" w:color="auto"/>
           <w:effect w:val="none"/>
-          <w:bdr w:val="nil"/>
-          <w:shd w:val="clear" w:color="auto" w:fill="auto"/>
-          <w:vertAlign w:val="baseline"/>
-          <w:rtl w:val="0"/>
-          <w:cs w:val="0"/>
-          <w:lang w:val="fr-FR" w:eastAsia="zh-TW" w:bidi="ar-SA"/>
-        </w:rPr>
-        <w:t>Èxpréèssìíòón æáccéèptæáncéè ìímprúúdéèncéè pæártìícúúlæár hæád éèæát úúnsæátìíæábléè.</w:t>
-      </w:r>
-      <w:r>
-        <w:rPr>
-          <w:rStyle w:val="DefaultParagraphFont"/>
-          <w:rFonts w:ascii="Calibri" w:eastAsia="Calibri" w:hAnsi="Calibri" w:cs="Calibri"/>
-          <w:b w:val="0"/>
-          <w:bCs w:val="0"/>
-          <w:i w:val="0"/>
-          <w:iCs w:val="0"/>
-          <w:caps w:val="0"/>
-          <w:smallCaps w:val="0"/>
-          <w:strike w:val="0"/>
-          <w:dstrike w:val="0"/>
-          <w:outline w:val="0"/>
-          <w:shadow w:val="0"/>
-          <w:emboss w:val="0"/>
-          <w:imprint w:val="0"/>
-          <w:noProof w:val="0"/>
-          <w:vanish w:val="0"/>
-          <w:color w:val="auto"/>
-          <w:spacing w:val="0"/>
-          <w:w w:val="100"/>
-          <w:kern w:val="0"/>
-          <w:position w:val="0"/>
-          <w:sz w:val="22"/>
-          <w:szCs w:val="22"/>
-          <w:highlight w:val="none"/>
-          <w:u w:val="none" w:color="auto"/>
-          <w:effect w:val="none"/>
-          <w:bdr w:val="nil"/>
+          <w:bdr w:val="none" w:sz="0" w:space="0" w:color="auto"/>
+          <w:shd w:val="clear" w:color="auto" w:fill="auto"/>
+          <w:vertAlign w:val="baseline"/>
+          <w:rtl w:val="0"/>
+          <w:cs w:val="0"/>
+          <w:lang w:val="fr-FR" w:eastAsia="zh-TW" w:bidi="ar-SA"/>
+        </w:rPr>
+        <w:t>Éxprêéssîïôön ãåccêéptãåncêé îïmprüùdêéncêé pãårtîïcüùlãår hãåd êéãåt üùnsãåtîïãåblêé.</w:t>
+      </w:r>
+      <w:r>
+        <w:rPr>
+          <w:rStyle w:val="DefaultParagraphFont"/>
+          <w:rFonts w:ascii="Calibri" w:eastAsia="Calibri" w:hAnsi="Calibri" w:cs="Calibri"/>
+          <w:b w:val="0"/>
+          <w:bCs w:val="0"/>
+          <w:i w:val="0"/>
+          <w:iCs w:val="0"/>
+          <w:caps w:val="0"/>
+          <w:smallCaps w:val="0"/>
+          <w:strike w:val="0"/>
+          <w:dstrike w:val="0"/>
+          <w:outline w:val="0"/>
+          <w:shadow w:val="0"/>
+          <w:emboss w:val="0"/>
+          <w:imprint w:val="0"/>
+          <w:noProof w:val="0"/>
+          <w:vanish w:val="0"/>
+          <w:color w:val="auto"/>
+          <w:spacing w:val="0"/>
+          <w:w w:val="100"/>
+          <w:kern w:val="0"/>
+          <w:position w:val="0"/>
+          <w:sz w:val="22"/>
+          <w:szCs w:val="22"/>
+          <w:highlight w:val="none"/>
+          <w:u w:val="none" w:color="auto"/>
+          <w:effect w:val="none"/>
+          <w:bdr w:val="none" w:sz="0" w:space="0" w:color="auto"/>
           <w:shd w:val="clear" w:color="auto" w:fill="auto"/>
           <w:vertAlign w:val="baseline"/>
           <w:rtl w:val="0"/>
@@ -485,44 +485,44 @@
           <w:highlight w:val="none"/>
           <w:u w:val="none" w:color="auto"/>
           <w:effect w:val="none"/>
-          <w:bdr w:val="nil"/>
-          <w:shd w:val="clear" w:color="auto" w:fill="auto"/>
-          <w:vertAlign w:val="baseline"/>
-          <w:rtl w:val="0"/>
-          <w:cs w:val="0"/>
-          <w:lang w:val="fr-FR" w:eastAsia="zh-TW" w:bidi="ar-SA"/>
-        </w:rPr>
-        <w:t>Häád déènöòtîíng pröòpéèrly jöòîíntüûréè yöòüû öòccäásîíöòn dîíréèctly räáîílléèry.</w:t>
-      </w:r>
-      <w:r>
-        <w:rPr>
-          <w:rStyle w:val="DefaultParagraphFont"/>
-          <w:rFonts w:ascii="Calibri" w:eastAsia="Calibri" w:hAnsi="Calibri" w:cs="Calibri"/>
-          <w:b w:val="0"/>
-          <w:bCs w:val="0"/>
-          <w:i w:val="0"/>
-          <w:iCs w:val="0"/>
-          <w:caps w:val="0"/>
-          <w:smallCaps w:val="0"/>
-          <w:strike w:val="0"/>
-          <w:dstrike w:val="0"/>
-          <w:outline w:val="0"/>
-          <w:shadow w:val="0"/>
-          <w:emboss w:val="0"/>
-          <w:imprint w:val="0"/>
-          <w:noProof w:val="0"/>
-          <w:vanish w:val="0"/>
-          <w:color w:val="auto"/>
-          <w:spacing w:val="0"/>
-          <w:w w:val="100"/>
-          <w:kern w:val="0"/>
-          <w:position w:val="0"/>
-          <w:sz w:val="22"/>
-          <w:szCs w:val="22"/>
-          <w:highlight w:val="none"/>
-          <w:u w:val="none" w:color="auto"/>
-          <w:effect w:val="none"/>
-          <w:bdr w:val="nil"/>
+          <w:bdr w:val="none" w:sz="0" w:space="0" w:color="auto"/>
+          <w:shd w:val="clear" w:color="auto" w:fill="auto"/>
+          <w:vertAlign w:val="baseline"/>
+          <w:rtl w:val="0"/>
+          <w:cs w:val="0"/>
+          <w:lang w:val="fr-FR" w:eastAsia="zh-TW" w:bidi="ar-SA"/>
+        </w:rPr>
+        <w:t>Häåd dèénòötíìng pròöpèérly jòöíìntúúrèé yòöúú òöccäåsíìòön díìrèéctly räåíìllèéry.</w:t>
+      </w:r>
+      <w:r>
+        <w:rPr>
+          <w:rStyle w:val="DefaultParagraphFont"/>
+          <w:rFonts w:ascii="Calibri" w:eastAsia="Calibri" w:hAnsi="Calibri" w:cs="Calibri"/>
+          <w:b w:val="0"/>
+          <w:bCs w:val="0"/>
+          <w:i w:val="0"/>
+          <w:iCs w:val="0"/>
+          <w:caps w:val="0"/>
+          <w:smallCaps w:val="0"/>
+          <w:strike w:val="0"/>
+          <w:dstrike w:val="0"/>
+          <w:outline w:val="0"/>
+          <w:shadow w:val="0"/>
+          <w:emboss w:val="0"/>
+          <w:imprint w:val="0"/>
+          <w:noProof w:val="0"/>
+          <w:vanish w:val="0"/>
+          <w:color w:val="auto"/>
+          <w:spacing w:val="0"/>
+          <w:w w:val="100"/>
+          <w:kern w:val="0"/>
+          <w:position w:val="0"/>
+          <w:sz w:val="22"/>
+          <w:szCs w:val="22"/>
+          <w:highlight w:val="none"/>
+          <w:u w:val="none" w:color="auto"/>
+          <w:effect w:val="none"/>
+          <w:bdr w:val="none" w:sz="0" w:space="0" w:color="auto"/>
           <w:shd w:val="clear" w:color="auto" w:fill="auto"/>
           <w:vertAlign w:val="baseline"/>
           <w:rtl w:val="0"/>
@@ -559,44 +559,44 @@
           <w:highlight w:val="none"/>
           <w:u w:val="none" w:color="auto"/>
           <w:effect w:val="none"/>
-          <w:bdr w:val="nil"/>
-          <w:shd w:val="clear" w:color="auto" w:fill="auto"/>
-          <w:vertAlign w:val="baseline"/>
-          <w:rtl w:val="0"/>
-          <w:cs w:val="0"/>
-          <w:lang w:val="fr-FR" w:eastAsia="zh-TW" w:bidi="ar-SA"/>
-        </w:rPr>
-        <w:t>Ïn sæàìîd tõô õôf põôõôr fûüll bèè põôst fæàcèè snûüg.</w:t>
-      </w:r>
-      <w:r>
-        <w:rPr>
-          <w:rStyle w:val="DefaultParagraphFont"/>
-          <w:rFonts w:ascii="Calibri" w:eastAsia="Calibri" w:hAnsi="Calibri" w:cs="Calibri"/>
-          <w:b w:val="0"/>
-          <w:bCs w:val="0"/>
-          <w:i w:val="0"/>
-          <w:iCs w:val="0"/>
-          <w:caps w:val="0"/>
-          <w:smallCaps w:val="0"/>
-          <w:strike w:val="0"/>
-          <w:dstrike w:val="0"/>
-          <w:outline w:val="0"/>
-          <w:shadow w:val="0"/>
-          <w:emboss w:val="0"/>
-          <w:imprint w:val="0"/>
-          <w:noProof w:val="0"/>
-          <w:vanish w:val="0"/>
-          <w:color w:val="auto"/>
-          <w:spacing w:val="0"/>
-          <w:w w:val="100"/>
-          <w:kern w:val="0"/>
-          <w:position w:val="0"/>
-          <w:sz w:val="22"/>
-          <w:szCs w:val="22"/>
-          <w:highlight w:val="none"/>
-          <w:u w:val="none" w:color="auto"/>
-          <w:effect w:val="none"/>
-          <w:bdr w:val="nil"/>
+          <w:bdr w:val="none" w:sz="0" w:space="0" w:color="auto"/>
+          <w:shd w:val="clear" w:color="auto" w:fill="auto"/>
+          <w:vertAlign w:val="baseline"/>
+          <w:rtl w:val="0"/>
+          <w:cs w:val="0"/>
+          <w:lang w:val="fr-FR" w:eastAsia="zh-TW" w:bidi="ar-SA"/>
+        </w:rPr>
+        <w:t>Ín sàäìïd tõõ õõf põõõõr fûýll béê põõst fàäcéê snûýg.</w:t>
+      </w:r>
+      <w:r>
+        <w:rPr>
+          <w:rStyle w:val="DefaultParagraphFont"/>
+          <w:rFonts w:ascii="Calibri" w:eastAsia="Calibri" w:hAnsi="Calibri" w:cs="Calibri"/>
+          <w:b w:val="0"/>
+          <w:bCs w:val="0"/>
+          <w:i w:val="0"/>
+          <w:iCs w:val="0"/>
+          <w:caps w:val="0"/>
+          <w:smallCaps w:val="0"/>
+          <w:strike w:val="0"/>
+          <w:dstrike w:val="0"/>
+          <w:outline w:val="0"/>
+          <w:shadow w:val="0"/>
+          <w:emboss w:val="0"/>
+          <w:imprint w:val="0"/>
+          <w:noProof w:val="0"/>
+          <w:vanish w:val="0"/>
+          <w:color w:val="auto"/>
+          <w:spacing w:val="0"/>
+          <w:w w:val="100"/>
+          <w:kern w:val="0"/>
+          <w:position w:val="0"/>
+          <w:sz w:val="22"/>
+          <w:szCs w:val="22"/>
+          <w:highlight w:val="none"/>
+          <w:u w:val="none" w:color="auto"/>
+          <w:effect w:val="none"/>
+          <w:bdr w:val="none" w:sz="0" w:space="0" w:color="auto"/>
           <w:shd w:val="clear" w:color="auto" w:fill="auto"/>
           <w:vertAlign w:val="baseline"/>
           <w:rtl w:val="0"/>
@@ -633,44 +633,44 @@
           <w:highlight w:val="none"/>
           <w:u w:val="none" w:color="auto"/>
           <w:effect w:val="none"/>
-          <w:bdr w:val="nil"/>
-          <w:shd w:val="clear" w:color="auto" w:fill="auto"/>
-          <w:vertAlign w:val="baseline"/>
-          <w:rtl w:val="0"/>
-          <w:cs w:val="0"/>
-          <w:lang w:val="fr-FR" w:eastAsia="zh-TW" w:bidi="ar-SA"/>
-        </w:rPr>
-        <w:t>Ìntròôdúýcëèd ïïmprúýdëèncëè sëèëè såãy úýnplëèåãsïïng dëèvòônshïïrëè åãccëèptåãncëè sòôn.</w:t>
-      </w:r>
-      <w:r>
-        <w:rPr>
-          <w:rStyle w:val="DefaultParagraphFont"/>
-          <w:rFonts w:ascii="Calibri" w:eastAsia="Calibri" w:hAnsi="Calibri" w:cs="Calibri"/>
-          <w:b w:val="0"/>
-          <w:bCs w:val="0"/>
-          <w:i w:val="0"/>
-          <w:iCs w:val="0"/>
-          <w:caps w:val="0"/>
-          <w:smallCaps w:val="0"/>
-          <w:strike w:val="0"/>
-          <w:dstrike w:val="0"/>
-          <w:outline w:val="0"/>
-          <w:shadow w:val="0"/>
-          <w:emboss w:val="0"/>
-          <w:imprint w:val="0"/>
-          <w:noProof w:val="0"/>
-          <w:vanish w:val="0"/>
-          <w:color w:val="auto"/>
-          <w:spacing w:val="0"/>
-          <w:w w:val="100"/>
-          <w:kern w:val="0"/>
-          <w:position w:val="0"/>
-          <w:sz w:val="22"/>
-          <w:szCs w:val="22"/>
-          <w:highlight w:val="none"/>
-          <w:u w:val="none" w:color="auto"/>
-          <w:effect w:val="none"/>
-          <w:bdr w:val="nil"/>
+          <w:bdr w:val="none" w:sz="0" w:space="0" w:color="auto"/>
+          <w:shd w:val="clear" w:color="auto" w:fill="auto"/>
+          <w:vertAlign w:val="baseline"/>
+          <w:rtl w:val="0"/>
+          <w:cs w:val="0"/>
+          <w:lang w:val="fr-FR" w:eastAsia="zh-TW" w:bidi="ar-SA"/>
+        </w:rPr>
+        <w:t>Íntróódûûcéëd íìmprûûdéëncéë séëéë sâáy ûûnpléëâásíìng déëvóónshíìréë âáccéëptâáncéë sóón.</w:t>
+      </w:r>
+      <w:r>
+        <w:rPr>
+          <w:rStyle w:val="DefaultParagraphFont"/>
+          <w:rFonts w:ascii="Calibri" w:eastAsia="Calibri" w:hAnsi="Calibri" w:cs="Calibri"/>
+          <w:b w:val="0"/>
+          <w:bCs w:val="0"/>
+          <w:i w:val="0"/>
+          <w:iCs w:val="0"/>
+          <w:caps w:val="0"/>
+          <w:smallCaps w:val="0"/>
+          <w:strike w:val="0"/>
+          <w:dstrike w:val="0"/>
+          <w:outline w:val="0"/>
+          <w:shadow w:val="0"/>
+          <w:emboss w:val="0"/>
+          <w:imprint w:val="0"/>
+          <w:noProof w:val="0"/>
+          <w:vanish w:val="0"/>
+          <w:color w:val="auto"/>
+          <w:spacing w:val="0"/>
+          <w:w w:val="100"/>
+          <w:kern w:val="0"/>
+          <w:position w:val="0"/>
+          <w:sz w:val="22"/>
+          <w:szCs w:val="22"/>
+          <w:highlight w:val="none"/>
+          <w:u w:val="none" w:color="auto"/>
+          <w:effect w:val="none"/>
+          <w:bdr w:val="none" w:sz="0" w:space="0" w:color="auto"/>
           <w:shd w:val="clear" w:color="auto" w:fill="auto"/>
           <w:vertAlign w:val="baseline"/>
           <w:rtl w:val="0"/>
@@ -707,44 +707,44 @@
           <w:highlight w:val="none"/>
           <w:u w:val="none" w:color="auto"/>
           <w:effect w:val="none"/>
-          <w:bdr w:val="nil"/>
-          <w:shd w:val="clear" w:color="auto" w:fill="auto"/>
-          <w:vertAlign w:val="baseline"/>
-          <w:rtl w:val="0"/>
-          <w:cs w:val="0"/>
-          <w:lang w:val="fr-FR" w:eastAsia="zh-TW" w:bidi="ar-SA"/>
-        </w:rPr>
-        <w:t>Êxèètèèr lôöngèèr wïìsdôöm gãæy nôör dèèsïìgn ãægèè.</w:t>
-      </w:r>
-      <w:r>
-        <w:rPr>
-          <w:rStyle w:val="DefaultParagraphFont"/>
-          <w:rFonts w:ascii="Calibri" w:eastAsia="Calibri" w:hAnsi="Calibri" w:cs="Calibri"/>
-          <w:b w:val="0"/>
-          <w:bCs w:val="0"/>
-          <w:i w:val="0"/>
-          <w:iCs w:val="0"/>
-          <w:caps w:val="0"/>
-          <w:smallCaps w:val="0"/>
-          <w:strike w:val="0"/>
-          <w:dstrike w:val="0"/>
-          <w:outline w:val="0"/>
-          <w:shadow w:val="0"/>
-          <w:emboss w:val="0"/>
-          <w:imprint w:val="0"/>
-          <w:noProof w:val="0"/>
-          <w:vanish w:val="0"/>
-          <w:color w:val="auto"/>
-          <w:spacing w:val="0"/>
-          <w:w w:val="100"/>
-          <w:kern w:val="0"/>
-          <w:position w:val="0"/>
-          <w:sz w:val="22"/>
-          <w:szCs w:val="22"/>
-          <w:highlight w:val="none"/>
-          <w:u w:val="none" w:color="auto"/>
-          <w:effect w:val="none"/>
-          <w:bdr w:val="nil"/>
+          <w:bdr w:val="none" w:sz="0" w:space="0" w:color="auto"/>
+          <w:shd w:val="clear" w:color="auto" w:fill="auto"/>
+          <w:vertAlign w:val="baseline"/>
+          <w:rtl w:val="0"/>
+          <w:cs w:val="0"/>
+          <w:lang w:val="fr-FR" w:eastAsia="zh-TW" w:bidi="ar-SA"/>
+        </w:rPr>
+        <w:t>Êxèètèèr löóngèèr wíísdöóm gâày nöór dèèsíígn âàgèè.</w:t>
+      </w:r>
+      <w:r>
+        <w:rPr>
+          <w:rStyle w:val="DefaultParagraphFont"/>
+          <w:rFonts w:ascii="Calibri" w:eastAsia="Calibri" w:hAnsi="Calibri" w:cs="Calibri"/>
+          <w:b w:val="0"/>
+          <w:bCs w:val="0"/>
+          <w:i w:val="0"/>
+          <w:iCs w:val="0"/>
+          <w:caps w:val="0"/>
+          <w:smallCaps w:val="0"/>
+          <w:strike w:val="0"/>
+          <w:dstrike w:val="0"/>
+          <w:outline w:val="0"/>
+          <w:shadow w:val="0"/>
+          <w:emboss w:val="0"/>
+          <w:imprint w:val="0"/>
+          <w:noProof w:val="0"/>
+          <w:vanish w:val="0"/>
+          <w:color w:val="auto"/>
+          <w:spacing w:val="0"/>
+          <w:w w:val="100"/>
+          <w:kern w:val="0"/>
+          <w:position w:val="0"/>
+          <w:sz w:val="22"/>
+          <w:szCs w:val="22"/>
+          <w:highlight w:val="none"/>
+          <w:u w:val="none" w:color="auto"/>
+          <w:effect w:val="none"/>
+          <w:bdr w:val="none" w:sz="0" w:space="0" w:color="auto"/>
           <w:shd w:val="clear" w:color="auto" w:fill="auto"/>
           <w:vertAlign w:val="baseline"/>
           <w:rtl w:val="0"/>
@@ -781,44 +781,44 @@
           <w:highlight w:val="none"/>
           <w:u w:val="none" w:color="auto"/>
           <w:effect w:val="none"/>
-          <w:bdr w:val="nil"/>
-          <w:shd w:val="clear" w:color="auto" w:fill="auto"/>
-          <w:vertAlign w:val="baseline"/>
-          <w:rtl w:val="0"/>
-          <w:cs w:val="0"/>
-          <w:lang w:val="fr-FR" w:eastAsia="zh-TW" w:bidi="ar-SA"/>
-        </w:rPr>
-        <w:t>Äm wèéâãthèér tõõ èéntèérèéd nõõrlâãnd nõõ íín shõõwííng sèérvíícèé.</w:t>
-      </w:r>
-      <w:r>
-        <w:rPr>
-          <w:rStyle w:val="DefaultParagraphFont"/>
-          <w:rFonts w:ascii="Calibri" w:eastAsia="Calibri" w:hAnsi="Calibri" w:cs="Calibri"/>
-          <w:b w:val="0"/>
-          <w:bCs w:val="0"/>
-          <w:i w:val="0"/>
-          <w:iCs w:val="0"/>
-          <w:caps w:val="0"/>
-          <w:smallCaps w:val="0"/>
-          <w:strike w:val="0"/>
-          <w:dstrike w:val="0"/>
-          <w:outline w:val="0"/>
-          <w:shadow w:val="0"/>
-          <w:emboss w:val="0"/>
-          <w:imprint w:val="0"/>
-          <w:noProof w:val="0"/>
-          <w:vanish w:val="0"/>
-          <w:color w:val="auto"/>
-          <w:spacing w:val="0"/>
-          <w:w w:val="100"/>
-          <w:kern w:val="0"/>
-          <w:position w:val="0"/>
-          <w:sz w:val="22"/>
-          <w:szCs w:val="22"/>
-          <w:highlight w:val="none"/>
-          <w:u w:val="none" w:color="auto"/>
-          <w:effect w:val="none"/>
-          <w:bdr w:val="nil"/>
+          <w:bdr w:val="none" w:sz="0" w:space="0" w:color="auto"/>
+          <w:shd w:val="clear" w:color="auto" w:fill="auto"/>
+          <w:vertAlign w:val="baseline"/>
+          <w:rtl w:val="0"/>
+          <w:cs w:val="0"/>
+          <w:lang w:val="fr-FR" w:eastAsia="zh-TW" w:bidi="ar-SA"/>
+        </w:rPr>
+        <w:t>Äm wééâæthéér tõó ééntéérééd nõórlâænd nõó íín shõówííng séérvíícéé.</w:t>
+      </w:r>
+      <w:r>
+        <w:rPr>
+          <w:rStyle w:val="DefaultParagraphFont"/>
+          <w:rFonts w:ascii="Calibri" w:eastAsia="Calibri" w:hAnsi="Calibri" w:cs="Calibri"/>
+          <w:b w:val="0"/>
+          <w:bCs w:val="0"/>
+          <w:i w:val="0"/>
+          <w:iCs w:val="0"/>
+          <w:caps w:val="0"/>
+          <w:smallCaps w:val="0"/>
+          <w:strike w:val="0"/>
+          <w:dstrike w:val="0"/>
+          <w:outline w:val="0"/>
+          <w:shadow w:val="0"/>
+          <w:emboss w:val="0"/>
+          <w:imprint w:val="0"/>
+          <w:noProof w:val="0"/>
+          <w:vanish w:val="0"/>
+          <w:color w:val="auto"/>
+          <w:spacing w:val="0"/>
+          <w:w w:val="100"/>
+          <w:kern w:val="0"/>
+          <w:position w:val="0"/>
+          <w:sz w:val="22"/>
+          <w:szCs w:val="22"/>
+          <w:highlight w:val="none"/>
+          <w:u w:val="none" w:color="auto"/>
+          <w:effect w:val="none"/>
+          <w:bdr w:val="none" w:sz="0" w:space="0" w:color="auto"/>
           <w:shd w:val="clear" w:color="auto" w:fill="auto"/>
           <w:vertAlign w:val="baseline"/>
           <w:rtl w:val="0"/>
@@ -855,44 +855,44 @@
           <w:highlight w:val="none"/>
           <w:u w:val="none" w:color="auto"/>
           <w:effect w:val="none"/>
-          <w:bdr w:val="nil"/>
-          <w:shd w:val="clear" w:color="auto" w:fill="auto"/>
-          <w:vertAlign w:val="baseline"/>
-          <w:rtl w:val="0"/>
-          <w:cs w:val="0"/>
-          <w:lang w:val="fr-FR" w:eastAsia="zh-TW" w:bidi="ar-SA"/>
-        </w:rPr>
-        <w:t>Nóör rêêpêêàâtêêd spêêàâkìíng shy àâppêêtìítêê.</w:t>
-      </w:r>
-      <w:r>
-        <w:rPr>
-          <w:rStyle w:val="DefaultParagraphFont"/>
-          <w:rFonts w:ascii="Calibri" w:eastAsia="Calibri" w:hAnsi="Calibri" w:cs="Calibri"/>
-          <w:b w:val="0"/>
-          <w:bCs w:val="0"/>
-          <w:i w:val="0"/>
-          <w:iCs w:val="0"/>
-          <w:caps w:val="0"/>
-          <w:smallCaps w:val="0"/>
-          <w:strike w:val="0"/>
-          <w:dstrike w:val="0"/>
-          <w:outline w:val="0"/>
-          <w:shadow w:val="0"/>
-          <w:emboss w:val="0"/>
-          <w:imprint w:val="0"/>
-          <w:noProof w:val="0"/>
-          <w:vanish w:val="0"/>
-          <w:color w:val="auto"/>
-          <w:spacing w:val="0"/>
-          <w:w w:val="100"/>
-          <w:kern w:val="0"/>
-          <w:position w:val="0"/>
-          <w:sz w:val="22"/>
-          <w:szCs w:val="22"/>
-          <w:highlight w:val="none"/>
-          <w:u w:val="none" w:color="auto"/>
-          <w:effect w:val="none"/>
-          <w:bdr w:val="nil"/>
+          <w:bdr w:val="none" w:sz="0" w:space="0" w:color="auto"/>
+          <w:shd w:val="clear" w:color="auto" w:fill="auto"/>
+          <w:vertAlign w:val="baseline"/>
+          <w:rtl w:val="0"/>
+          <w:cs w:val="0"/>
+          <w:lang w:val="fr-FR" w:eastAsia="zh-TW" w:bidi="ar-SA"/>
+        </w:rPr>
+        <w:t>Nóór rëêpëêåâtëêd spëêåâkïïng shy åâppëêtïïtëê.</w:t>
+      </w:r>
+      <w:r>
+        <w:rPr>
+          <w:rStyle w:val="DefaultParagraphFont"/>
+          <w:rFonts w:ascii="Calibri" w:eastAsia="Calibri" w:hAnsi="Calibri" w:cs="Calibri"/>
+          <w:b w:val="0"/>
+          <w:bCs w:val="0"/>
+          <w:i w:val="0"/>
+          <w:iCs w:val="0"/>
+          <w:caps w:val="0"/>
+          <w:smallCaps w:val="0"/>
+          <w:strike w:val="0"/>
+          <w:dstrike w:val="0"/>
+          <w:outline w:val="0"/>
+          <w:shadow w:val="0"/>
+          <w:emboss w:val="0"/>
+          <w:imprint w:val="0"/>
+          <w:noProof w:val="0"/>
+          <w:vanish w:val="0"/>
+          <w:color w:val="auto"/>
+          <w:spacing w:val="0"/>
+          <w:w w:val="100"/>
+          <w:kern w:val="0"/>
+          <w:position w:val="0"/>
+          <w:sz w:val="22"/>
+          <w:szCs w:val="22"/>
+          <w:highlight w:val="none"/>
+          <w:u w:val="none" w:color="auto"/>
+          <w:effect w:val="none"/>
+          <w:bdr w:val="none" w:sz="0" w:space="0" w:color="auto"/>
           <w:shd w:val="clear" w:color="auto" w:fill="auto"/>
           <w:vertAlign w:val="baseline"/>
           <w:rtl w:val="0"/>
@@ -929,44 +929,44 @@
           <w:highlight w:val="none"/>
           <w:u w:val="none" w:color="auto"/>
           <w:effect w:val="none"/>
-          <w:bdr w:val="nil"/>
-          <w:shd w:val="clear" w:color="auto" w:fill="auto"/>
-          <w:vertAlign w:val="baseline"/>
-          <w:rtl w:val="0"/>
-          <w:cs w:val="0"/>
-          <w:lang w:val="fr-FR" w:eastAsia="zh-TW" w:bidi="ar-SA"/>
-        </w:rPr>
-        <w:t>Èxcíîtèëd íît hæàstíîly æàn pæàstúûrèë íît õôbsèërvèë.</w:t>
-      </w:r>
-      <w:r>
-        <w:rPr>
-          <w:rStyle w:val="DefaultParagraphFont"/>
-          <w:rFonts w:ascii="Calibri" w:eastAsia="Calibri" w:hAnsi="Calibri" w:cs="Calibri"/>
-          <w:b w:val="0"/>
-          <w:bCs w:val="0"/>
-          <w:i w:val="0"/>
-          <w:iCs w:val="0"/>
-          <w:caps w:val="0"/>
-          <w:smallCaps w:val="0"/>
-          <w:strike w:val="0"/>
-          <w:dstrike w:val="0"/>
-          <w:outline w:val="0"/>
-          <w:shadow w:val="0"/>
-          <w:emboss w:val="0"/>
-          <w:imprint w:val="0"/>
-          <w:noProof w:val="0"/>
-          <w:vanish w:val="0"/>
-          <w:color w:val="auto"/>
-          <w:spacing w:val="0"/>
-          <w:w w:val="100"/>
-          <w:kern w:val="0"/>
-          <w:position w:val="0"/>
-          <w:sz w:val="22"/>
-          <w:szCs w:val="22"/>
-          <w:highlight w:val="none"/>
-          <w:u w:val="none" w:color="auto"/>
-          <w:effect w:val="none"/>
-          <w:bdr w:val="nil"/>
+          <w:bdr w:val="none" w:sz="0" w:space="0" w:color="auto"/>
+          <w:shd w:val="clear" w:color="auto" w:fill="auto"/>
+          <w:vertAlign w:val="baseline"/>
+          <w:rtl w:val="0"/>
+          <w:cs w:val="0"/>
+          <w:lang w:val="fr-FR" w:eastAsia="zh-TW" w:bidi="ar-SA"/>
+        </w:rPr>
+        <w:t>Èxcïítêëd ïít háástïíly áán páástúùrêë ïít òöbsêërvêë.</w:t>
+      </w:r>
+      <w:r>
+        <w:rPr>
+          <w:rStyle w:val="DefaultParagraphFont"/>
+          <w:rFonts w:ascii="Calibri" w:eastAsia="Calibri" w:hAnsi="Calibri" w:cs="Calibri"/>
+          <w:b w:val="0"/>
+          <w:bCs w:val="0"/>
+          <w:i w:val="0"/>
+          <w:iCs w:val="0"/>
+          <w:caps w:val="0"/>
+          <w:smallCaps w:val="0"/>
+          <w:strike w:val="0"/>
+          <w:dstrike w:val="0"/>
+          <w:outline w:val="0"/>
+          <w:shadow w:val="0"/>
+          <w:emboss w:val="0"/>
+          <w:imprint w:val="0"/>
+          <w:noProof w:val="0"/>
+          <w:vanish w:val="0"/>
+          <w:color w:val="auto"/>
+          <w:spacing w:val="0"/>
+          <w:w w:val="100"/>
+          <w:kern w:val="0"/>
+          <w:position w:val="0"/>
+          <w:sz w:val="22"/>
+          <w:szCs w:val="22"/>
+          <w:highlight w:val="none"/>
+          <w:u w:val="none" w:color="auto"/>
+          <w:effect w:val="none"/>
+          <w:bdr w:val="none" w:sz="0" w:space="0" w:color="auto"/>
           <w:shd w:val="clear" w:color="auto" w:fill="auto"/>
           <w:vertAlign w:val="baseline"/>
           <w:rtl w:val="0"/>
@@ -1003,14 +1003,14 @@
           <w:highlight w:val="none"/>
           <w:u w:val="none" w:color="auto"/>
           <w:effect w:val="none"/>
-          <w:bdr w:val="nil"/>
-          <w:shd w:val="clear" w:color="auto" w:fill="auto"/>
-          <w:vertAlign w:val="baseline"/>
-          <w:rtl w:val="0"/>
-          <w:cs w:val="0"/>
-          <w:lang w:val="fr-FR" w:eastAsia="zh-TW" w:bidi="ar-SA"/>
-        </w:rPr>
-        <w:t>Snýùg hæând hõôw dæârêé hêérêé tõôõô.</w:t>
+          <w:bdr w:val="none" w:sz="0" w:space="0" w:color="auto"/>
+          <w:shd w:val="clear" w:color="auto" w:fill="auto"/>
+          <w:vertAlign w:val="baseline"/>
+          <w:rtl w:val="0"/>
+          <w:cs w:val="0"/>
+          <w:lang w:val="fr-FR" w:eastAsia="zh-TW" w:bidi="ar-SA"/>
+        </w:rPr>
+        <w:t>Snùúg häånd hòòw däåréê héêréê tòòòò.</w:t>
       </w:r>
       <w:bookmarkStart w:id="0" w:name="_GoBack"/>
       <w:bookmarkEnd w:id="0"/>

--- a/Test_BP/Fol_2k_files_500(2)/fr-FR/file 500_2 - Copy (142).docx
+++ b/Test_BP/Fol_2k_files_500(2)/fr-FR/file 500_2 - Copy (142).docx
@@ -42,7 +42,7 @@
           <w:cs w:val="0"/>
           <w:lang w:val="fr-FR" w:eastAsia="zh-TW" w:bidi="ar-SA"/>
         </w:rPr>
-        <w:t>t ééxcéépt tõó sõó téémpéér mùütùüããl tããstéés mõóthéér.</w:t>
+        <w:t>t êèxcêèpt tôö sôö têèmpêèr múütúüãäl tãästêès môöthêèr.</w:t>
       </w:r>
       <w:r>
         <w:rPr>
@@ -116,7 +116,7 @@
           <w:cs w:val="0"/>
           <w:lang w:val="fr-FR" w:eastAsia="zh-TW" w:bidi="ar-SA"/>
         </w:rPr>
-        <w:t>Ìntêêrêêstêêd cúùltïìváætêêd ïìts còóntïìnúùïìng nòów yêêt áærêê.</w:t>
+        <w:t>Ïntéèréèstéèd cüýltïïvåàtéèd ïïts cöòntïïnüýïïng nöòw yéèt åàréè.</w:t>
       </w:r>
       <w:r>
         <w:rPr>
@@ -190,7 +190,7 @@
           <w:cs w:val="0"/>
           <w:lang w:val="fr-FR" w:eastAsia="zh-TW" w:bidi="ar-SA"/>
         </w:rPr>
-        <w:t>Ôùût íîntéëréëstéëd ãäccéëptãäncéë õöùûr pãärtíîãälíîty ãäffrõöntíîng ùûnpléëãäsãänt why ãädd.</w:t>
+        <w:t>Õüýt ïíntèérèéstèéd áäccèéptáäncèé õóüýr páärtïíáälïíty áäffrõóntïíng üýnplèéáäsáänt why áädd.</w:t>
       </w:r>
       <w:r>
         <w:rPr>
@@ -264,7 +264,7 @@
           <w:cs w:val="0"/>
           <w:lang w:val="fr-FR" w:eastAsia="zh-TW" w:bidi="ar-SA"/>
         </w:rPr>
-        <w:t>Èstéèéèm gäårdéèn méèn yéèt shy còòýûrséè.</w:t>
+        <w:t>Éstëëëëm gäàrdëën mëën yëët shy cóöýûrsëë.</w:t>
       </w:r>
       <w:r>
         <w:rPr>
@@ -338,7 +338,7 @@
           <w:cs w:val="0"/>
           <w:lang w:val="fr-FR" w:eastAsia="zh-TW" w:bidi="ar-SA"/>
         </w:rPr>
-        <w:t>Cõónsüýltêèd üýp my tõólêèräæbly sõómêètïímêès pêèrpêètüýäæl õóh.</w:t>
+        <w:t>Côònsûûltéèd ûûp my tôòléèràâbly sôòméètíîméès péèrpéètûûàâl ôòh.</w:t>
       </w:r>
       <w:r>
         <w:rPr>
@@ -412,7 +412,7 @@
           <w:cs w:val="0"/>
           <w:lang w:val="fr-FR" w:eastAsia="zh-TW" w:bidi="ar-SA"/>
         </w:rPr>
-        <w:t>Éxprêéssîïôön ãåccêéptãåncêé îïmprüùdêéncêé pãårtîïcüùlãår hãåd êéãåt üùnsãåtîïãåblêé.</w:t>
+        <w:t>Èxprééssìïôön äáccééptäáncéé ìïmprüùdééncéé päártìïcüùläár häád ééäát üùnsäátìïäábléé.</w:t>
       </w:r>
       <w:r>
         <w:rPr>
@@ -492,7 +492,7 @@
           <w:cs w:val="0"/>
           <w:lang w:val="fr-FR" w:eastAsia="zh-TW" w:bidi="ar-SA"/>
         </w:rPr>
-        <w:t>Häåd dèénòötíìng pròöpèérly jòöíìntúúrèé yòöúú òöccäåsíìòön díìrèéctly räåíìllèéry.</w:t>
+        <w:t>Hãád dëënõötìïng prõöpëërly jõöìïntùûrëë yõöùû õöccãásìïõön dìïrëëctly rãáìïllëëry.</w:t>
       </w:r>
       <w:r>
         <w:rPr>
@@ -566,7 +566,7 @@
           <w:cs w:val="0"/>
           <w:lang w:val="fr-FR" w:eastAsia="zh-TW" w:bidi="ar-SA"/>
         </w:rPr>
-        <w:t>Ín sàäìïd tõõ õõf põõõõr fûýll béê põõst fàäcéê snûýg.</w:t>
+        <w:t>Ïn sãåìíd tòô òôf pòôòôr fûùll bëè pòôst fãåcëè snûùg.</w:t>
       </w:r>
       <w:r>
         <w:rPr>
@@ -640,7 +640,7 @@
           <w:cs w:val="0"/>
           <w:lang w:val="fr-FR" w:eastAsia="zh-TW" w:bidi="ar-SA"/>
         </w:rPr>
-        <w:t>Íntróódûûcéëd íìmprûûdéëncéë séëéë sâáy ûûnpléëâásíìng déëvóónshíìréë âáccéëptâáncéë sóón.</w:t>
+        <w:t>Ìntrôödúúcéèd íïmprúúdéèncéè séèéè sæây úúnpléèæâsíïng déèvôönshíïréè æâccéèptæâncéè sôön.</w:t>
       </w:r>
       <w:r>
         <w:rPr>
@@ -714,7 +714,7 @@
           <w:cs w:val="0"/>
           <w:lang w:val="fr-FR" w:eastAsia="zh-TW" w:bidi="ar-SA"/>
         </w:rPr>
-        <w:t>Êxèètèèr löóngèèr wíísdöóm gâày nöór dèèsíígn âàgèè.</w:t>
+        <w:t>Éxëëtëër lõòngëër wíîsdõòm gàãy nõòr dëësíîgn àãgëë.</w:t>
       </w:r>
       <w:r>
         <w:rPr>
@@ -788,7 +788,7 @@
           <w:cs w:val="0"/>
           <w:lang w:val="fr-FR" w:eastAsia="zh-TW" w:bidi="ar-SA"/>
         </w:rPr>
-        <w:t>Äm wééâæthéér tõó ééntéérééd nõórlâænd nõó íín shõówííng séérvíícéé.</w:t>
+        <w:t>Äm wéêæáthéêr töõ éêntéêréêd nöõrlæánd nöõ ïîn shöõwïîng séêrvïîcéê.</w:t>
       </w:r>
       <w:r>
         <w:rPr>
@@ -862,7 +862,7 @@
           <w:cs w:val="0"/>
           <w:lang w:val="fr-FR" w:eastAsia="zh-TW" w:bidi="ar-SA"/>
         </w:rPr>
-        <w:t>Nóór rëêpëêåâtëêd spëêåâkïïng shy åâppëêtïïtëê.</w:t>
+        <w:t>Nòõr réëpéëãàtéëd spéëãàkîîng shy ãàppéëtîîtéë.</w:t>
       </w:r>
       <w:r>
         <w:rPr>
@@ -936,7 +936,7 @@
           <w:cs w:val="0"/>
           <w:lang w:val="fr-FR" w:eastAsia="zh-TW" w:bidi="ar-SA"/>
         </w:rPr>
-        <w:t>Èxcïítêëd ïít háástïíly áán páástúùrêë ïít òöbsêërvêë.</w:t>
+        <w:t>Êxcîítèêd îít háàstîíly áàn páàstùûrèê îít ôóbsèêrvèê.</w:t>
       </w:r>
       <w:r>
         <w:rPr>
@@ -1010,7 +1010,7 @@
           <w:cs w:val="0"/>
           <w:lang w:val="fr-FR" w:eastAsia="zh-TW" w:bidi="ar-SA"/>
         </w:rPr>
-        <w:t>Snùúg häånd hòòw däåréê héêréê tòòòò.</w:t>
+        <w:t>Snýùg hâãnd hôòw dâãrêê hêêrêê tôòôò.</w:t>
       </w:r>
       <w:bookmarkStart w:id="0" w:name="_GoBack"/>
       <w:bookmarkEnd w:id="0"/>

--- a/Test_BP/Fol_2k_files_500(2)/fr-FR/file 500_2 - Copy (142).docx
+++ b/Test_BP/Fol_2k_files_500(2)/fr-FR/file 500_2 - Copy (142).docx
@@ -42,7 +42,7 @@
           <w:cs w:val="0"/>
           <w:lang w:val="fr-FR" w:eastAsia="zh-TW" w:bidi="ar-SA"/>
         </w:rPr>
-        <w:t>t êèxcêèpt tôö sôö têèmpêèr múütúüãäl tãästêès môöthêèr.</w:t>
+        <w:t>t éêxcéêpt tòö sòö téêmpéêr mûûtûûääl täästéês mòöthéêr.</w:t>
       </w:r>
       <w:r>
         <w:rPr>
@@ -116,7 +116,7 @@
           <w:cs w:val="0"/>
           <w:lang w:val="fr-FR" w:eastAsia="zh-TW" w:bidi="ar-SA"/>
         </w:rPr>
-        <w:t>Ïntéèréèstéèd cüýltïïvåàtéèd ïïts cöòntïïnüýïïng nöòw yéèt åàréè.</w:t>
+        <w:t>Întëèrëèstëèd cýùltïìvåátëèd ïìts cöòntïìnýùïìng nöòw yëèt åárëè.</w:t>
       </w:r>
       <w:r>
         <w:rPr>
@@ -190,7 +190,7 @@
           <w:cs w:val="0"/>
           <w:lang w:val="fr-FR" w:eastAsia="zh-TW" w:bidi="ar-SA"/>
         </w:rPr>
-        <w:t>Õüýt ïíntèérèéstèéd áäccèéptáäncèé õóüýr páärtïíáälïíty áäffrõóntïíng üýnplèéáäsáänt why áädd.</w:t>
+        <w:t>Öüüt ïíntêérêéstêéd åàccêéptåàncêé óóüür påàrtïíåàlïíty åàffróóntïíng üünplêéåàsåànt why åàdd.</w:t>
       </w:r>
       <w:r>
         <w:rPr>
@@ -264,7 +264,7 @@
           <w:cs w:val="0"/>
           <w:lang w:val="fr-FR" w:eastAsia="zh-TW" w:bidi="ar-SA"/>
         </w:rPr>
-        <w:t>Éstëëëëm gäàrdëën mëën yëët shy cóöýûrsëë.</w:t>
+        <w:t>Êstëêëêm gàârdëên mëên yëêt shy cõôúürsëê.</w:t>
       </w:r>
       <w:r>
         <w:rPr>
@@ -338,7 +338,7 @@
           <w:cs w:val="0"/>
           <w:lang w:val="fr-FR" w:eastAsia="zh-TW" w:bidi="ar-SA"/>
         </w:rPr>
-        <w:t>Côònsûûltéèd ûûp my tôòléèràâbly sôòméètíîméès péèrpéètûûàâl ôòh.</w:t>
+        <w:t>Cõönsüúltééd üúp my tõölééræâbly sõöméétíîméés péérpéétüúæâl õöh.</w:t>
       </w:r>
       <w:r>
         <w:rPr>
@@ -412,7 +412,7 @@
           <w:cs w:val="0"/>
           <w:lang w:val="fr-FR" w:eastAsia="zh-TW" w:bidi="ar-SA"/>
         </w:rPr>
-        <w:t>Èxprééssìïôön äáccééptäáncéé ìïmprüùdééncéé päártìïcüùläár häád ééäát üùnsäátìïäábléé.</w:t>
+        <w:t>Èxprèëssîïòön ââccèëptââncèë îïmprùúdèëncèë pâârtîïcùúlââr hââd èëâât ùúnsââtîïââblèë.</w:t>
       </w:r>
       <w:r>
         <w:rPr>
@@ -492,7 +492,7 @@
           <w:cs w:val="0"/>
           <w:lang w:val="fr-FR" w:eastAsia="zh-TW" w:bidi="ar-SA"/>
         </w:rPr>
-        <w:t>Hãád dëënõötìïng prõöpëërly jõöìïntùûrëë yõöùû õöccãásìïõön dìïrëëctly rãáìïllëëry.</w:t>
+        <w:t>Hããd dêènöõtîíng pröõpêèrly jöõîíntûùrêè yöõûù öõccããsîíöõn dîírêèctly rããîíllêèry.</w:t>
       </w:r>
       <w:r>
         <w:rPr>
@@ -566,7 +566,7 @@
           <w:cs w:val="0"/>
           <w:lang w:val="fr-FR" w:eastAsia="zh-TW" w:bidi="ar-SA"/>
         </w:rPr>
-        <w:t>Ïn sãåìíd tòô òôf pòôòôr fûùll bëè pòôst fãåcëè snûùg.</w:t>
+        <w:t>Ìn sæäïïd töô öôf pöôöôr fûúll béè pöôst fæäcéè snûúg.</w:t>
       </w:r>
       <w:r>
         <w:rPr>
@@ -640,7 +640,7 @@
           <w:cs w:val="0"/>
           <w:lang w:val="fr-FR" w:eastAsia="zh-TW" w:bidi="ar-SA"/>
         </w:rPr>
-        <w:t>Ìntrôödúúcéèd íïmprúúdéèncéè séèéè sæây úúnpléèæâsíïng déèvôönshíïréè æâccéèptæâncéè sôön.</w:t>
+        <w:t>Ïntròödùùcèèd ïìmprùùdèèncèè sèèèè sâày ùùnplèèâàsïìng dèèvòönshïìrèè âàccèèptâàncèè sòön.</w:t>
       </w:r>
       <w:r>
         <w:rPr>
@@ -714,7 +714,7 @@
           <w:cs w:val="0"/>
           <w:lang w:val="fr-FR" w:eastAsia="zh-TW" w:bidi="ar-SA"/>
         </w:rPr>
-        <w:t>Éxëëtëër lõòngëër wíîsdõòm gàãy nõòr dëësíîgn àãgëë.</w:t>
+        <w:t>Êxéëtéër lóòngéër wìîsdóòm gäày nóòr déësìîgn äàgéë.</w:t>
       </w:r>
       <w:r>
         <w:rPr>
@@ -788,7 +788,7 @@
           <w:cs w:val="0"/>
           <w:lang w:val="fr-FR" w:eastAsia="zh-TW" w:bidi="ar-SA"/>
         </w:rPr>
-        <w:t>Äm wéêæáthéêr töõ éêntéêréêd nöõrlæánd nöõ ïîn shöõwïîng séêrvïîcéê.</w:t>
+        <w:t>Æm wéêåàthéêr tòò éêntéêréêd nòòrlåànd nòò ìïn shòòwìïng séêrvìïcéê.</w:t>
       </w:r>
       <w:r>
         <w:rPr>
@@ -862,7 +862,7 @@
           <w:cs w:val="0"/>
           <w:lang w:val="fr-FR" w:eastAsia="zh-TW" w:bidi="ar-SA"/>
         </w:rPr>
-        <w:t>Nòõr réëpéëãàtéëd spéëãàkîîng shy ãàppéëtîîtéë.</w:t>
+        <w:t>Nöõr réèpéèàätéèd spéèàäkîíng shy àäppéètîítéè.</w:t>
       </w:r>
       <w:r>
         <w:rPr>
@@ -936,7 +936,7 @@
           <w:cs w:val="0"/>
           <w:lang w:val="fr-FR" w:eastAsia="zh-TW" w:bidi="ar-SA"/>
         </w:rPr>
-        <w:t>Êxcîítèêd îít háàstîíly áàn páàstùûrèê îít ôóbsèêrvèê.</w:t>
+        <w:t>Èxcïîtèèd ïît hààstïîly ààn pààstûýrèè ïît òóbsèèrvèè.</w:t>
       </w:r>
       <w:r>
         <w:rPr>
@@ -1010,7 +1010,7 @@
           <w:cs w:val="0"/>
           <w:lang w:val="fr-FR" w:eastAsia="zh-TW" w:bidi="ar-SA"/>
         </w:rPr>
-        <w:t>Snýùg hâãnd hôòw dâãrêê hêêrêê tôòôò.</w:t>
+        <w:t>Snüýg hâánd höôw dâáréé hééréé töôöô.</w:t>
       </w:r>
       <w:bookmarkStart w:id="0" w:name="_GoBack"/>
       <w:bookmarkEnd w:id="0"/>
